--- a/Cahier des charges ANDAZIGH.docx
+++ b/Cahier des charges ANDAZIGH.docx
@@ -126,8 +126,8 @@
         <w:tblLook w:val="01E0" w:firstRow="1" w:lastRow="1" w:firstColumn="1" w:lastColumn="1" w:noHBand="0" w:noVBand="0"/>
       </w:tblPr>
       <w:tblGrid>
-        <w:gridCol w:w="2953"/>
-        <w:gridCol w:w="6103"/>
+        <w:gridCol w:w="2908"/>
+        <w:gridCol w:w="6148"/>
       </w:tblGrid>
       <w:tr>
         <w:trPr>
@@ -206,7 +206,25 @@
                 <w:sz w:val="44"/>
                 <w:szCs w:val="44"/>
               </w:rPr>
-              <w:t>Voiture ANDAZIGH</w:t>
+              <w:t xml:space="preserve">Voiture </w:t>
+            </w:r>
+            <w:r>
+              <w:rPr>
+                <w:rFonts w:ascii="Sitka Subheading" w:hAnsi="Sitka Subheading" w:cs="Times New Roman"/>
+                <w:color w:val="1F497D"/>
+                <w:sz w:val="44"/>
+                <w:szCs w:val="44"/>
+              </w:rPr>
+              <w:t>MER</w:t>
+            </w:r>
+            <w:r>
+              <w:rPr>
+                <w:rFonts w:ascii="Sitka Subheading" w:hAnsi="Sitka Subheading" w:cs="Times New Roman"/>
+                <w:color w:val="1F497D"/>
+                <w:sz w:val="44"/>
+                <w:szCs w:val="44"/>
+              </w:rPr>
+              <w:t>ANDAZIGH</w:t>
             </w:r>
             <w:r>
               <w:rPr>
@@ -640,7 +658,7 @@
                 <w:sz w:val="24"/>
                 <w:szCs w:val="24"/>
               </w:rPr>
-              <w:t xml:space="preserve">Acquisition, Programmation, Electrique, </w:t>
+              <w:t>Traitement des données</w:t>
             </w:r>
             <w:r>
               <w:rPr>
@@ -649,7 +667,25 @@
                 <w:sz w:val="24"/>
                 <w:szCs w:val="24"/>
               </w:rPr>
-              <w:t>Intelligence artificielle, jeu de lumière</w:t>
+              <w:t>, Programmation, Electrique,</w:t>
+            </w:r>
+            <w:r>
+              <w:rPr>
+                <w:rFonts w:ascii="Sitka Subheading" w:hAnsi="Sitka Subheading" w:cs="Times New Roman"/>
+                <w:color w:val="1F497D"/>
+                <w:sz w:val="24"/>
+                <w:szCs w:val="24"/>
+              </w:rPr>
+              <w:t xml:space="preserve"> </w:t>
+            </w:r>
+            <w:r>
+              <w:rPr>
+                <w:rFonts w:ascii="Sitka Subheading" w:hAnsi="Sitka Subheading" w:cs="Times New Roman"/>
+                <w:color w:val="1F497D"/>
+                <w:sz w:val="24"/>
+                <w:szCs w:val="24"/>
+              </w:rPr>
+              <w:t>conception</w:t>
             </w:r>
           </w:p>
         </w:tc>
@@ -745,8 +781,259 @@
     </w:p>
     <w:p>
       <w:pPr>
+        <w:spacing w:line="480" w:lineRule="auto"/>
+        <w:jc w:val="both"/>
+        <w:rPr>
+          <w:rFonts w:ascii="Sitka Subheading" w:hAnsi="Sitka Subheading" w:cs="Times New Roman"/>
+          <w:bCs/>
+          <w:color w:val="000000" w:themeColor="text1"/>
+          <w:sz w:val="24"/>
+          <w:szCs w:val="24"/>
+        </w:rPr>
+      </w:pPr>
+      <w:r>
+        <w:rPr>
+          <w:rFonts w:ascii="Sitka Subheading" w:hAnsi="Sitka Subheading" w:cs="Times New Roman"/>
+          <w:bCs/>
+          <w:color w:val="000000" w:themeColor="text1"/>
+          <w:sz w:val="24"/>
+          <w:szCs w:val="24"/>
+        </w:rPr>
+        <w:t>On désire c</w:t>
+      </w:r>
+      <w:r>
+        <w:rPr>
+          <w:rFonts w:ascii="Sitka Subheading" w:hAnsi="Sitka Subheading" w:cs="Times New Roman"/>
+          <w:bCs/>
+          <w:color w:val="000000" w:themeColor="text1"/>
+          <w:sz w:val="24"/>
+          <w:szCs w:val="24"/>
+        </w:rPr>
+        <w:t xml:space="preserve">réer un modèle de voiture autonome et intelligente capable de transporter des personnes en toute sécurité tout en assurant la bonne ambiance tout au long du trajet. </w:t>
+      </w:r>
+    </w:p>
+    <w:p>
+      <w:pPr>
+        <w:spacing w:line="480" w:lineRule="auto"/>
+        <w:jc w:val="both"/>
+        <w:rPr>
+          <w:rFonts w:ascii="Sitka Subheading" w:hAnsi="Sitka Subheading" w:cs="Times New Roman"/>
+          <w:b/>
+          <w:color w:val="1F497D"/>
+          <w:sz w:val="24"/>
+          <w:szCs w:val="24"/>
+          <w:u w:val="single"/>
+        </w:rPr>
+      </w:pPr>
+      <w:r>
+        <w:rPr>
+          <w:rFonts w:ascii="Sitka Subheading" w:hAnsi="Sitka Subheading" w:cs="Times New Roman"/>
+          <w:bCs/>
+          <w:color w:val="000000" w:themeColor="text1"/>
+          <w:sz w:val="24"/>
+          <w:szCs w:val="24"/>
+        </w:rPr>
+        <w:t>D</w:t>
+      </w:r>
+      <w:r>
+        <w:rPr>
+          <w:rFonts w:ascii="Sitka Subheading" w:hAnsi="Sitka Subheading" w:cs="Times New Roman"/>
+          <w:bCs/>
+          <w:color w:val="000000" w:themeColor="text1"/>
+          <w:sz w:val="24"/>
+          <w:szCs w:val="24"/>
+        </w:rPr>
+        <w:t xml:space="preserve">ans un lieu avec plusieurs chemins, la voiture sera mise dans une position initiale et devra atteindre une destination choisie par l’utilisateur. </w:t>
+      </w:r>
+    </w:p>
+    <w:p>
+      <w:pPr>
+        <w:spacing w:line="480" w:lineRule="auto"/>
+        <w:jc w:val="both"/>
+        <w:rPr>
+          <w:rFonts w:ascii="Sitka Subheading" w:hAnsi="Sitka Subheading" w:cs="Times New Roman"/>
+          <w:bCs/>
+          <w:color w:val="000000" w:themeColor="text1"/>
+          <w:sz w:val="24"/>
+          <w:szCs w:val="24"/>
+        </w:rPr>
+      </w:pPr>
+      <w:r>
+        <w:rPr>
+          <w:rFonts w:ascii="Sitka Subheading" w:hAnsi="Sitka Subheading" w:cs="Times New Roman"/>
+          <w:bCs/>
+          <w:color w:val="000000" w:themeColor="text1"/>
+          <w:sz w:val="24"/>
+          <w:szCs w:val="24"/>
+        </w:rPr>
+        <w:t>Si le trajet est choisi, la voiture prendra la route</w:t>
+      </w:r>
+      <w:r>
+        <w:rPr>
+          <w:rFonts w:ascii="Sitka Subheading" w:hAnsi="Sitka Subheading" w:cs="Times New Roman"/>
+          <w:bCs/>
+          <w:color w:val="000000" w:themeColor="text1"/>
+          <w:sz w:val="24"/>
+          <w:szCs w:val="24"/>
+        </w:rPr>
+        <w:t xml:space="preserve"> et on pourra la suivre momentanément sur un écran affichant le parcours</w:t>
+      </w:r>
+      <w:r>
+        <w:rPr>
+          <w:rFonts w:ascii="Sitka Subheading" w:hAnsi="Sitka Subheading" w:cs="Times New Roman"/>
+          <w:bCs/>
+          <w:color w:val="000000" w:themeColor="text1"/>
+          <w:sz w:val="24"/>
+          <w:szCs w:val="24"/>
+        </w:rPr>
+        <w:t>. Cependant, si elle trouve un obstacle au milieu de la route, elle aura à trouver la meilleure route à partir de sa position actuelle.</w:t>
+      </w:r>
+    </w:p>
+    <w:p>
+      <w:pPr>
+        <w:spacing w:line="480" w:lineRule="auto"/>
+        <w:jc w:val="both"/>
+        <w:rPr>
+          <w:rFonts w:ascii="Sitka Subheading" w:hAnsi="Sitka Subheading" w:cs="Times New Roman"/>
+          <w:bCs/>
+          <w:color w:val="000000" w:themeColor="text1"/>
+          <w:sz w:val="24"/>
+          <w:szCs w:val="24"/>
+        </w:rPr>
+      </w:pPr>
+      <w:r>
+        <w:rPr>
+          <w:rFonts w:ascii="Sitka Subheading" w:hAnsi="Sitka Subheading" w:cs="Times New Roman"/>
+          <w:bCs/>
+          <w:color w:val="000000" w:themeColor="text1"/>
+          <w:sz w:val="24"/>
+          <w:szCs w:val="24"/>
+        </w:rPr>
+        <w:t xml:space="preserve">Et à tout moment, </w:t>
+      </w:r>
+      <w:r>
+        <w:rPr>
+          <w:rFonts w:ascii="Sitka Subheading" w:hAnsi="Sitka Subheading" w:cs="Times New Roman"/>
+          <w:bCs/>
+          <w:color w:val="000000" w:themeColor="text1"/>
+          <w:sz w:val="24"/>
+          <w:szCs w:val="24"/>
+        </w:rPr>
+        <w:t>la voiture peut revenir à sa position initiale, s’ambiancer sur des rythmes ou se garer entre deux obstacles.</w:t>
+      </w:r>
+    </w:p>
+    <w:p>
+      <w:pPr>
+        <w:spacing w:line="480" w:lineRule="auto"/>
+        <w:jc w:val="both"/>
+        <w:rPr>
+          <w:rFonts w:ascii="Sitka Subheading" w:hAnsi="Sitka Subheading" w:cs="Times New Roman"/>
+          <w:bCs/>
+          <w:color w:val="000000" w:themeColor="text1"/>
+          <w:sz w:val="24"/>
+          <w:szCs w:val="24"/>
+        </w:rPr>
+      </w:pPr>
+      <w:r>
+        <w:rPr>
+          <w:rFonts w:ascii="Sitka Subheading" w:hAnsi="Sitka Subheading" w:cs="Times New Roman"/>
+          <w:bCs/>
+          <w:color w:val="000000" w:themeColor="text1"/>
+          <w:sz w:val="24"/>
+          <w:szCs w:val="24"/>
+        </w:rPr>
+        <w:lastRenderedPageBreak/>
+        <w:t>Le travail semble simple, mais le plus important c’est de perfectionner. Nul est laissé au hasard.</w:t>
+      </w:r>
+    </w:p>
+    <w:p>
+      <w:pPr>
+        <w:spacing w:line="480" w:lineRule="auto"/>
+        <w:jc w:val="both"/>
+        <w:rPr>
+          <w:rFonts w:ascii="Sitka Subheading" w:hAnsi="Sitka Subheading" w:cs="Times New Roman"/>
+          <w:bCs/>
+          <w:color w:val="000000" w:themeColor="text1"/>
+          <w:sz w:val="24"/>
+          <w:szCs w:val="24"/>
+        </w:rPr>
+      </w:pPr>
+    </w:p>
+    <w:p>
+      <w:pPr>
+        <w:tabs>
+          <w:tab w:val="left" w:pos="2952"/>
+        </w:tabs>
+        <w:spacing w:line="480" w:lineRule="auto"/>
+        <w:rPr>
+          <w:rFonts w:ascii="Sitka Subheading" w:hAnsi="Sitka Subheading"/>
+          <w:b/>
+          <w:sz w:val="24"/>
+          <w:szCs w:val="24"/>
+          <w:u w:val="single"/>
+        </w:rPr>
+      </w:pPr>
+      <w:r>
+        <w:rPr>
+          <w:rFonts w:ascii="Sitka Subheading" w:hAnsi="Sitka Subheading" w:cs="Times New Roman"/>
+          <w:b/>
+          <w:color w:val="1F497D"/>
+          <w:sz w:val="24"/>
+          <w:szCs w:val="24"/>
+          <w:u w:val="single"/>
+        </w:rPr>
+        <w:t>Objectifs du projet :</w:t>
+      </w:r>
+      <w:r>
+        <w:rPr>
+          <w:rFonts w:ascii="Sitka Subheading" w:hAnsi="Sitka Subheading" w:cs="Times New Roman"/>
+          <w:b/>
+          <w:sz w:val="24"/>
+          <w:szCs w:val="24"/>
+          <w:u w:val="single"/>
+        </w:rPr>
+        <w:t xml:space="preserve"> </w:t>
+      </w:r>
+    </w:p>
+    <w:p>
+      <w:pPr>
+        <w:pStyle w:val="ListParagraph"/>
+        <w:tabs>
+          <w:tab w:val="left" w:pos="2952"/>
+        </w:tabs>
+        <w:spacing w:line="480" w:lineRule="auto"/>
+        <w:ind w:left="0"/>
+        <w:jc w:val="both"/>
+        <w:rPr>
+          <w:rFonts w:ascii="Sitka Subheading" w:hAnsi="Sitka Subheading" w:cs="Times New Roman"/>
+          <w:sz w:val="24"/>
+          <w:szCs w:val="24"/>
+        </w:rPr>
+      </w:pPr>
+      <w:bookmarkStart w:id="0" w:name="_Hlk66791163"/>
+      <w:r>
+        <w:rPr>
+          <w:rFonts w:ascii="Sitka Subheading" w:hAnsi="Sitka Subheading" w:cs="Times New Roman"/>
+          <w:sz w:val="24"/>
+          <w:szCs w:val="24"/>
+        </w:rPr>
+        <w:t>Créer un modèle de voiture autonome et intelligente capable de transporter des personnes en toute sécurité tout en assurant la bonne ambiance tout au long du trajet.</w:t>
+      </w:r>
+      <w:r>
+        <w:rPr>
+          <w:rFonts w:ascii="Sitka Subheading" w:hAnsi="Sitka Subheading" w:cs="Times New Roman"/>
+          <w:sz w:val="24"/>
+          <w:szCs w:val="24"/>
+        </w:rPr>
+        <w:t xml:space="preserve"> </w:t>
+      </w:r>
+    </w:p>
+    <w:bookmarkEnd w:id="0"/>
+    <w:p>
+      <w:pPr>
         <w:pStyle w:val="ListParagraph"/>
         <w:spacing w:line="480" w:lineRule="auto"/>
+        <w:ind w:left="0"/>
         <w:rPr>
           <w:rFonts w:ascii="Sitka Subheading" w:hAnsi="Sitka Subheading" w:cs="Times New Roman"/>
           <w:bCs/>
@@ -774,6 +1061,7 @@
           <w:numId w:val="2"/>
         </w:numPr>
         <w:spacing w:line="480" w:lineRule="auto"/>
+        <w:ind w:left="360"/>
         <w:rPr>
           <w:rFonts w:ascii="Sitka Subheading" w:hAnsi="Sitka Subheading" w:cs="Times New Roman"/>
           <w:bCs/>
@@ -801,6 +1089,7 @@
           <w:numId w:val="2"/>
         </w:numPr>
         <w:spacing w:line="480" w:lineRule="auto"/>
+        <w:ind w:left="360"/>
         <w:rPr>
           <w:rFonts w:ascii="Sitka Subheading" w:hAnsi="Sitka Subheading" w:cs="Times New Roman"/>
           <w:bCs/>
@@ -828,6 +1117,7 @@
           <w:numId w:val="2"/>
         </w:numPr>
         <w:spacing w:line="480" w:lineRule="auto"/>
+        <w:ind w:left="360"/>
         <w:rPr>
           <w:rFonts w:ascii="Sitka Subheading" w:hAnsi="Sitka Subheading" w:cs="Times New Roman"/>
           <w:bCs/>
@@ -855,6 +1145,7 @@
           <w:numId w:val="2"/>
         </w:numPr>
         <w:spacing w:line="480" w:lineRule="auto"/>
+        <w:ind w:left="360"/>
         <w:rPr>
           <w:rFonts w:ascii="Sitka Subheading" w:hAnsi="Sitka Subheading" w:cs="Times New Roman"/>
           <w:bCs/>
@@ -882,6 +1173,7 @@
           <w:numId w:val="2"/>
         </w:numPr>
         <w:spacing w:line="480" w:lineRule="auto"/>
+        <w:ind w:left="360"/>
         <w:rPr>
           <w:rFonts w:ascii="Sitka Subheading" w:hAnsi="Sitka Subheading" w:cs="Times New Roman"/>
           <w:bCs/>
@@ -898,27 +1190,7 @@
           <w:sz w:val="24"/>
           <w:szCs w:val="24"/>
         </w:rPr>
-        <w:t xml:space="preserve">S’ambiancer avec </w:t>
-      </w:r>
-      <w:r>
-        <w:rPr>
-          <w:rFonts w:ascii="Sitka Subheading" w:hAnsi="Sitka Subheading" w:cs="Times New Roman"/>
-          <w:bCs/>
-          <w:color w:val="000000" w:themeColor="text1"/>
-          <w:sz w:val="24"/>
-          <w:szCs w:val="24"/>
-        </w:rPr>
-        <w:t>d</w:t>
-      </w:r>
-      <w:r>
-        <w:rPr>
-          <w:rFonts w:ascii="Sitka Subheading" w:hAnsi="Sitka Subheading" w:cs="Times New Roman"/>
-          <w:bCs/>
-          <w:color w:val="000000" w:themeColor="text1"/>
-          <w:sz w:val="24"/>
-          <w:szCs w:val="24"/>
-        </w:rPr>
-        <w:t>es effets sonores (musique …) à l’aide de LEDS</w:t>
+        <w:t>S’ambiancer avec des effets sonores (musique …) à l’aide de LEDS</w:t>
       </w:r>
     </w:p>
     <w:p>
@@ -929,6 +1201,7 @@
           <w:numId w:val="2"/>
         </w:numPr>
         <w:spacing w:line="480" w:lineRule="auto"/>
+        <w:ind w:left="360"/>
         <w:rPr>
           <w:rFonts w:ascii="Sitka Subheading" w:hAnsi="Sitka Subheading" w:cs="Times New Roman"/>
           <w:bCs/>
@@ -945,261 +1218,7 @@
           <w:sz w:val="24"/>
           <w:szCs w:val="24"/>
         </w:rPr>
-        <w:t>S</w:t>
-      </w:r>
-      <w:r>
-        <w:rPr>
-          <w:rFonts w:ascii="Sitka Subheading" w:hAnsi="Sitka Subheading" w:cs="Times New Roman"/>
-          <w:bCs/>
-          <w:color w:val="000000" w:themeColor="text1"/>
-          <w:sz w:val="24"/>
-          <w:szCs w:val="24"/>
-        </w:rPr>
-        <w:t xml:space="preserve">e garer entre deux </w:t>
-      </w:r>
-      <w:r>
-        <w:rPr>
-          <w:rFonts w:ascii="Sitka Subheading" w:hAnsi="Sitka Subheading" w:cs="Times New Roman"/>
-          <w:bCs/>
-          <w:color w:val="000000" w:themeColor="text1"/>
-          <w:sz w:val="24"/>
-          <w:szCs w:val="24"/>
-        </w:rPr>
-        <w:t>poteaux</w:t>
-      </w:r>
-      <w:r>
-        <w:rPr>
-          <w:rFonts w:ascii="Sitka Subheading" w:hAnsi="Sitka Subheading" w:cs="Times New Roman"/>
-          <w:bCs/>
-          <w:color w:val="000000" w:themeColor="text1"/>
-          <w:sz w:val="24"/>
-          <w:szCs w:val="24"/>
-        </w:rPr>
-        <w:t xml:space="preserve"> (le travail requiert le calcul des angles).</w:t>
-      </w:r>
-    </w:p>
-    <w:p>
-      <w:pPr>
-        <w:pStyle w:val="ListParagraph"/>
-        <w:numPr>
-          <w:ilvl w:val="0"/>
-          <w:numId w:val="2"/>
-        </w:numPr>
-        <w:spacing w:line="480" w:lineRule="auto"/>
-        <w:rPr>
-          <w:rFonts w:ascii="Sitka Subheading" w:hAnsi="Sitka Subheading" w:cs="Times New Roman"/>
-          <w:bCs/>
-          <w:color w:val="000000" w:themeColor="text1"/>
-          <w:sz w:val="24"/>
-          <w:szCs w:val="24"/>
-        </w:rPr>
-      </w:pPr>
-      <w:r>
-        <w:rPr>
-          <w:rFonts w:ascii="Sitka Subheading" w:hAnsi="Sitka Subheading" w:cs="Times New Roman"/>
-          <w:bCs/>
-          <w:color w:val="000000" w:themeColor="text1"/>
-          <w:sz w:val="24"/>
-          <w:szCs w:val="24"/>
-        </w:rPr>
-        <w:t>Et pleins d’autres « extra-fonctionnalités » offerte</w:t>
-      </w:r>
-      <w:r>
-        <w:rPr>
-          <w:rFonts w:ascii="Sitka Subheading" w:hAnsi="Sitka Subheading" w:cs="Times New Roman"/>
-          <w:bCs/>
-          <w:color w:val="000000" w:themeColor="text1"/>
-          <w:sz w:val="24"/>
-          <w:szCs w:val="24"/>
-        </w:rPr>
-        <w:t>s</w:t>
-      </w:r>
-      <w:r>
-        <w:rPr>
-          <w:rFonts w:ascii="Sitka Subheading" w:hAnsi="Sitka Subheading" w:cs="Times New Roman"/>
-          <w:bCs/>
-          <w:color w:val="000000" w:themeColor="text1"/>
-          <w:sz w:val="24"/>
-          <w:szCs w:val="24"/>
-        </w:rPr>
-        <w:t xml:space="preserve"> par les concepteurs </w:t>
-      </w:r>
-      <w:r>
-        <w:rPr>
-          <w:rFonts w:ascii="Segoe UI Emoji" w:eastAsia="Segoe UI Emoji" w:hAnsi="Segoe UI Emoji" w:cs="Segoe UI Emoji"/>
-          <w:bCs/>
-          <w:color w:val="000000" w:themeColor="text1"/>
-          <w:sz w:val="24"/>
-          <w:szCs w:val="24"/>
-        </w:rPr>
-        <w:t>😉</w:t>
-      </w:r>
-    </w:p>
-    <w:p>
-      <w:pPr>
-        <w:spacing w:line="480" w:lineRule="auto"/>
-        <w:rPr>
-          <w:rFonts w:ascii="Sitka Subheading" w:hAnsi="Sitka Subheading" w:cs="Times New Roman"/>
-          <w:bCs/>
-          <w:color w:val="000000" w:themeColor="text1"/>
-          <w:sz w:val="24"/>
-          <w:szCs w:val="24"/>
-        </w:rPr>
-      </w:pPr>
-      <w:r>
-        <w:rPr>
-          <w:rFonts w:ascii="Sitka Subheading" w:hAnsi="Sitka Subheading" w:cs="Times New Roman"/>
-          <w:bCs/>
-          <w:color w:val="000000" w:themeColor="text1"/>
-          <w:sz w:val="24"/>
-          <w:szCs w:val="24"/>
-        </w:rPr>
-        <w:lastRenderedPageBreak/>
-        <w:t xml:space="preserve">Prenons un exemple de fonctionnement. Dans un lieu avec plusieurs chemins, la voiture sera mise dans une position initiale et devra atteindre une destination choisie par l’utilisateur. </w:t>
-      </w:r>
-    </w:p>
-    <w:p>
-      <w:pPr>
-        <w:spacing w:line="480" w:lineRule="auto"/>
-        <w:rPr>
-          <w:rFonts w:ascii="Sitka Subheading" w:hAnsi="Sitka Subheading" w:cs="Times New Roman"/>
-          <w:bCs/>
-          <w:color w:val="000000" w:themeColor="text1"/>
-          <w:sz w:val="24"/>
-          <w:szCs w:val="24"/>
-        </w:rPr>
-      </w:pPr>
-      <w:r>
-        <w:rPr>
-          <w:rFonts w:ascii="Sitka Subheading" w:hAnsi="Sitka Subheading" w:cs="Times New Roman"/>
-          <w:bCs/>
-          <w:color w:val="000000" w:themeColor="text1"/>
-          <w:sz w:val="24"/>
-          <w:szCs w:val="24"/>
-        </w:rPr>
-        <w:t>Si le trajet est choisi, la voiture prendra la route</w:t>
-      </w:r>
-      <w:r>
-        <w:rPr>
-          <w:rFonts w:ascii="Sitka Subheading" w:hAnsi="Sitka Subheading" w:cs="Times New Roman"/>
-          <w:bCs/>
-          <w:color w:val="000000" w:themeColor="text1"/>
-          <w:sz w:val="24"/>
-          <w:szCs w:val="24"/>
-        </w:rPr>
-        <w:t xml:space="preserve"> et on pourra la suivre momentanément sur un écran affichant le parcours</w:t>
-      </w:r>
-      <w:r>
-        <w:rPr>
-          <w:rFonts w:ascii="Sitka Subheading" w:hAnsi="Sitka Subheading" w:cs="Times New Roman"/>
-          <w:bCs/>
-          <w:color w:val="000000" w:themeColor="text1"/>
-          <w:sz w:val="24"/>
-          <w:szCs w:val="24"/>
-        </w:rPr>
-        <w:t>. Cependant, si elle trouve un obstacle au milieu de la route, elle aura à trouver la meilleure route à partir de sa position actuelle.</w:t>
-      </w:r>
-    </w:p>
-    <w:p>
-      <w:pPr>
-        <w:spacing w:line="480" w:lineRule="auto"/>
-        <w:rPr>
-          <w:rFonts w:ascii="Sitka Subheading" w:hAnsi="Sitka Subheading" w:cs="Times New Roman"/>
-          <w:bCs/>
-          <w:color w:val="000000" w:themeColor="text1"/>
-          <w:sz w:val="24"/>
-          <w:szCs w:val="24"/>
-        </w:rPr>
-      </w:pPr>
-      <w:r>
-        <w:rPr>
-          <w:rFonts w:ascii="Sitka Subheading" w:hAnsi="Sitka Subheading" w:cs="Times New Roman"/>
-          <w:bCs/>
-          <w:color w:val="000000" w:themeColor="text1"/>
-          <w:sz w:val="24"/>
-          <w:szCs w:val="24"/>
-        </w:rPr>
-        <w:t xml:space="preserve">Et à tout moment, </w:t>
-      </w:r>
-      <w:r>
-        <w:rPr>
-          <w:rFonts w:ascii="Sitka Subheading" w:hAnsi="Sitka Subheading" w:cs="Times New Roman"/>
-          <w:bCs/>
-          <w:color w:val="000000" w:themeColor="text1"/>
-          <w:sz w:val="24"/>
-          <w:szCs w:val="24"/>
-        </w:rPr>
-        <w:t>la voiture peut revenir à sa position initiale, s’ambiancer sur des rythmes ou se garer entre deux obstacles.</w:t>
-      </w:r>
-    </w:p>
-    <w:p>
-      <w:pPr>
-        <w:spacing w:line="480" w:lineRule="auto"/>
-        <w:rPr>
-          <w:rFonts w:ascii="Sitka Subheading" w:hAnsi="Sitka Subheading" w:cs="Times New Roman"/>
-          <w:bCs/>
-          <w:color w:val="000000" w:themeColor="text1"/>
-          <w:sz w:val="24"/>
-          <w:szCs w:val="24"/>
-        </w:rPr>
-      </w:pPr>
-      <w:r>
-        <w:rPr>
-          <w:rFonts w:ascii="Sitka Subheading" w:hAnsi="Sitka Subheading" w:cs="Times New Roman"/>
-          <w:bCs/>
-          <w:color w:val="000000" w:themeColor="text1"/>
-          <w:sz w:val="24"/>
-          <w:szCs w:val="24"/>
-        </w:rPr>
-        <w:t>Le travail semble simple, mais le plus important c’est de perfectionner. Nul est laissé au hasard.</w:t>
-      </w:r>
-    </w:p>
-    <w:p>
-      <w:pPr>
-        <w:spacing w:line="480" w:lineRule="auto"/>
-        <w:rPr>
-          <w:rFonts w:ascii="Sitka Subheading" w:hAnsi="Sitka Subheading" w:cs="Times New Roman"/>
-          <w:bCs/>
-          <w:color w:val="000000" w:themeColor="text1"/>
-          <w:sz w:val="24"/>
-          <w:szCs w:val="24"/>
-        </w:rPr>
-      </w:pPr>
-    </w:p>
-    <w:p>
-      <w:pPr>
-        <w:tabs>
-          <w:tab w:val="left" w:pos="2952"/>
-        </w:tabs>
-        <w:spacing w:line="480" w:lineRule="auto"/>
-        <w:rPr>
-          <w:rFonts w:ascii="Sitka Subheading" w:hAnsi="Sitka Subheading"/>
-          <w:b/>
-          <w:sz w:val="24"/>
-          <w:szCs w:val="24"/>
-          <w:u w:val="single"/>
-        </w:rPr>
-      </w:pPr>
-      <w:r>
-        <w:rPr>
-          <w:rFonts w:ascii="Sitka Subheading" w:hAnsi="Sitka Subheading" w:cs="Times New Roman"/>
-          <w:b/>
-          <w:color w:val="1F497D"/>
-          <w:sz w:val="24"/>
-          <w:szCs w:val="24"/>
-          <w:u w:val="single"/>
-        </w:rPr>
-        <w:t>Objectifs du projet :</w:t>
-      </w:r>
-      <w:r>
-        <w:rPr>
-          <w:rFonts w:ascii="Sitka Subheading" w:hAnsi="Sitka Subheading" w:cs="Times New Roman"/>
-          <w:b/>
-          <w:sz w:val="24"/>
-          <w:szCs w:val="24"/>
-          <w:u w:val="single"/>
-        </w:rPr>
-        <w:t xml:space="preserve"> </w:t>
+        <w:t>Se garer entre deux poteaux (le travail requiert le calcul des angles).</w:t>
       </w:r>
     </w:p>
     <w:p>
@@ -1216,14 +1235,36 @@
           <w:szCs w:val="24"/>
         </w:rPr>
       </w:pPr>
-      <w:r>
-        <w:rPr>
-          <w:rFonts w:ascii="Sitka Subheading" w:hAnsi="Sitka Subheading" w:cs="Times New Roman"/>
-          <w:sz w:val="24"/>
-          <w:szCs w:val="24"/>
-        </w:rPr>
-        <w:t>Créer un modèle de voiture autonome et intelligente capable de transporter des personnes en toute sécurité tout en assurant la bonne ambiance tout au long du trajet.</w:t>
-      </w:r>
+    </w:p>
+    <w:p>
+      <w:pPr>
+        <w:pStyle w:val="ListParagraph"/>
+        <w:tabs>
+          <w:tab w:val="left" w:pos="2952"/>
+        </w:tabs>
+        <w:spacing w:line="480" w:lineRule="auto"/>
+        <w:jc w:val="both"/>
+        <w:rPr>
+          <w:rFonts w:ascii="Sitka Subheading" w:hAnsi="Sitka Subheading" w:cs="Times New Roman"/>
+          <w:sz w:val="24"/>
+          <w:szCs w:val="24"/>
+        </w:rPr>
+      </w:pPr>
+    </w:p>
+    <w:p>
+      <w:pPr>
+        <w:pStyle w:val="ListParagraph"/>
+        <w:tabs>
+          <w:tab w:val="left" w:pos="2952"/>
+        </w:tabs>
+        <w:spacing w:line="480" w:lineRule="auto"/>
+        <w:jc w:val="both"/>
+        <w:rPr>
+          <w:rFonts w:ascii="Sitka Subheading" w:hAnsi="Sitka Subheading" w:cs="Times New Roman"/>
+          <w:sz w:val="26"/>
+          <w:szCs w:val="26"/>
+        </w:rPr>
+      </w:pPr>
     </w:p>
     <w:p>
       <w:pPr>
@@ -1525,49 +1566,50 @@
         <w:tc>
           <w:tcPr>
             <w:tcW w:w="364" w:type="dxa"/>
+            <w:shd w:val="clear" w:color="auto" w:fill="FFFFFF" w:themeFill="background1"/>
+          </w:tcPr>
+          <w:p>
+            <w:pPr>
+              <w:rPr>
+                <w:rFonts w:ascii="Sitka Subheading" w:hAnsi="Sitka Subheading"/>
+                <w:color w:val="262626" w:themeColor="text1" w:themeTint="D9"/>
+              </w:rPr>
+            </w:pPr>
+          </w:p>
+        </w:tc>
+        <w:tc>
+          <w:tcPr>
+            <w:tcW w:w="374" w:type="dxa"/>
+          </w:tcPr>
+          <w:p>
+            <w:pPr>
+              <w:rPr>
+                <w:rFonts w:ascii="Sitka Subheading" w:hAnsi="Sitka Subheading"/>
+              </w:rPr>
+            </w:pPr>
+          </w:p>
+        </w:tc>
+        <w:tc>
+          <w:tcPr>
+            <w:tcW w:w="394" w:type="dxa"/>
+          </w:tcPr>
+          <w:p>
+            <w:pPr>
+              <w:rPr>
+                <w:rFonts w:ascii="Sitka Subheading" w:hAnsi="Sitka Subheading"/>
+              </w:rPr>
+            </w:pPr>
+          </w:p>
+        </w:tc>
+        <w:tc>
+          <w:tcPr>
+            <w:tcW w:w="384" w:type="dxa"/>
             <w:shd w:val="clear" w:color="auto" w:fill="548DD4" w:themeFill="text2" w:themeFillTint="99"/>
           </w:tcPr>
           <w:p>
             <w:pPr>
               <w:rPr>
                 <w:rFonts w:ascii="Sitka Subheading" w:hAnsi="Sitka Subheading"/>
-                <w:color w:val="262626" w:themeColor="text1" w:themeTint="D9"/>
-              </w:rPr>
-            </w:pPr>
-          </w:p>
-        </w:tc>
-        <w:tc>
-          <w:tcPr>
-            <w:tcW w:w="374" w:type="dxa"/>
-          </w:tcPr>
-          <w:p>
-            <w:pPr>
-              <w:rPr>
-                <w:rFonts w:ascii="Sitka Subheading" w:hAnsi="Sitka Subheading"/>
-              </w:rPr>
-            </w:pPr>
-          </w:p>
-        </w:tc>
-        <w:tc>
-          <w:tcPr>
-            <w:tcW w:w="394" w:type="dxa"/>
-          </w:tcPr>
-          <w:p>
-            <w:pPr>
-              <w:rPr>
-                <w:rFonts w:ascii="Sitka Subheading" w:hAnsi="Sitka Subheading"/>
-              </w:rPr>
-            </w:pPr>
-          </w:p>
-        </w:tc>
-        <w:tc>
-          <w:tcPr>
-            <w:tcW w:w="384" w:type="dxa"/>
-          </w:tcPr>
-          <w:p>
-            <w:pPr>
-              <w:rPr>
-                <w:rFonts w:ascii="Sitka Subheading" w:hAnsi="Sitka Subheading"/>
               </w:rPr>
             </w:pPr>
           </w:p>
@@ -1575,6 +1617,7 @@
         <w:tc>
           <w:tcPr>
             <w:tcW w:w="364" w:type="dxa"/>
+            <w:shd w:val="clear" w:color="auto" w:fill="548DD4" w:themeFill="text2" w:themeFillTint="99"/>
           </w:tcPr>
           <w:p>
             <w:pPr>
@@ -1710,6 +1753,43 @@
         <w:tc>
           <w:tcPr>
             <w:tcW w:w="364" w:type="dxa"/>
+            <w:shd w:val="clear" w:color="auto" w:fill="FFFFFF" w:themeFill="background1"/>
+          </w:tcPr>
+          <w:p>
+            <w:pPr>
+              <w:rPr>
+                <w:rFonts w:ascii="Sitka Subheading" w:hAnsi="Sitka Subheading"/>
+              </w:rPr>
+            </w:pPr>
+          </w:p>
+        </w:tc>
+        <w:tc>
+          <w:tcPr>
+            <w:tcW w:w="374" w:type="dxa"/>
+          </w:tcPr>
+          <w:p>
+            <w:pPr>
+              <w:rPr>
+                <w:rFonts w:ascii="Sitka Subheading" w:hAnsi="Sitka Subheading"/>
+              </w:rPr>
+            </w:pPr>
+          </w:p>
+        </w:tc>
+        <w:tc>
+          <w:tcPr>
+            <w:tcW w:w="394" w:type="dxa"/>
+          </w:tcPr>
+          <w:p>
+            <w:pPr>
+              <w:rPr>
+                <w:rFonts w:ascii="Sitka Subheading" w:hAnsi="Sitka Subheading"/>
+              </w:rPr>
+            </w:pPr>
+          </w:p>
+        </w:tc>
+        <w:tc>
+          <w:tcPr>
+            <w:tcW w:w="384" w:type="dxa"/>
             <w:shd w:val="clear" w:color="auto" w:fill="548DD4" w:themeFill="text2" w:themeFillTint="99"/>
           </w:tcPr>
           <w:p>
@@ -1722,43 +1802,8 @@
         </w:tc>
         <w:tc>
           <w:tcPr>
-            <w:tcW w:w="374" w:type="dxa"/>
-          </w:tcPr>
-          <w:p>
-            <w:pPr>
-              <w:rPr>
-                <w:rFonts w:ascii="Sitka Subheading" w:hAnsi="Sitka Subheading"/>
-              </w:rPr>
-            </w:pPr>
-          </w:p>
-        </w:tc>
-        <w:tc>
-          <w:tcPr>
-            <w:tcW w:w="394" w:type="dxa"/>
-          </w:tcPr>
-          <w:p>
-            <w:pPr>
-              <w:rPr>
-                <w:rFonts w:ascii="Sitka Subheading" w:hAnsi="Sitka Subheading"/>
-              </w:rPr>
-            </w:pPr>
-          </w:p>
-        </w:tc>
-        <w:tc>
-          <w:tcPr>
-            <w:tcW w:w="384" w:type="dxa"/>
-          </w:tcPr>
-          <w:p>
-            <w:pPr>
-              <w:rPr>
-                <w:rFonts w:ascii="Sitka Subheading" w:hAnsi="Sitka Subheading"/>
-              </w:rPr>
-            </w:pPr>
-          </w:p>
-        </w:tc>
-        <w:tc>
-          <w:tcPr>
             <w:tcW w:w="364" w:type="dxa"/>
+            <w:shd w:val="clear" w:color="auto" w:fill="548DD4" w:themeFill="text2" w:themeFillTint="99"/>
           </w:tcPr>
           <w:p>
             <w:pPr>
@@ -1919,56 +1964,57 @@
         <w:tc>
           <w:tcPr>
             <w:tcW w:w="374" w:type="dxa"/>
+            <w:shd w:val="clear" w:color="auto" w:fill="FFFFFF" w:themeFill="background1"/>
+          </w:tcPr>
+          <w:p>
+            <w:pPr>
+              <w:rPr>
+                <w:rFonts w:ascii="Sitka Subheading" w:hAnsi="Sitka Subheading"/>
+              </w:rPr>
+            </w:pPr>
+          </w:p>
+        </w:tc>
+        <w:tc>
+          <w:tcPr>
+            <w:tcW w:w="394" w:type="dxa"/>
+            <w:shd w:val="clear" w:color="auto" w:fill="FFFFFF" w:themeFill="background1"/>
+          </w:tcPr>
+          <w:p>
+            <w:pPr>
+              <w:rPr>
+                <w:rFonts w:ascii="Sitka Subheading" w:hAnsi="Sitka Subheading"/>
+              </w:rPr>
+            </w:pPr>
+          </w:p>
+        </w:tc>
+        <w:tc>
+          <w:tcPr>
+            <w:tcW w:w="384" w:type="dxa"/>
+          </w:tcPr>
+          <w:p>
+            <w:pPr>
+              <w:rPr>
+                <w:rFonts w:ascii="Sitka Subheading" w:hAnsi="Sitka Subheading"/>
+              </w:rPr>
+            </w:pPr>
+          </w:p>
+        </w:tc>
+        <w:tc>
+          <w:tcPr>
+            <w:tcW w:w="364" w:type="dxa"/>
+          </w:tcPr>
+          <w:p>
+            <w:pPr>
+              <w:rPr>
+                <w:rFonts w:ascii="Sitka Subheading" w:hAnsi="Sitka Subheading"/>
+              </w:rPr>
+            </w:pPr>
+          </w:p>
+        </w:tc>
+        <w:tc>
+          <w:tcPr>
+            <w:tcW w:w="325" w:type="dxa"/>
             <w:shd w:val="clear" w:color="auto" w:fill="548DD4" w:themeFill="text2" w:themeFillTint="99"/>
-          </w:tcPr>
-          <w:p>
-            <w:pPr>
-              <w:rPr>
-                <w:rFonts w:ascii="Sitka Subheading" w:hAnsi="Sitka Subheading"/>
-              </w:rPr>
-            </w:pPr>
-          </w:p>
-        </w:tc>
-        <w:tc>
-          <w:tcPr>
-            <w:tcW w:w="394" w:type="dxa"/>
-            <w:shd w:val="clear" w:color="auto" w:fill="548DD4" w:themeFill="text2" w:themeFillTint="99"/>
-          </w:tcPr>
-          <w:p>
-            <w:pPr>
-              <w:rPr>
-                <w:rFonts w:ascii="Sitka Subheading" w:hAnsi="Sitka Subheading"/>
-              </w:rPr>
-            </w:pPr>
-          </w:p>
-        </w:tc>
-        <w:tc>
-          <w:tcPr>
-            <w:tcW w:w="384" w:type="dxa"/>
-          </w:tcPr>
-          <w:p>
-            <w:pPr>
-              <w:rPr>
-                <w:rFonts w:ascii="Sitka Subheading" w:hAnsi="Sitka Subheading"/>
-              </w:rPr>
-            </w:pPr>
-          </w:p>
-        </w:tc>
-        <w:tc>
-          <w:tcPr>
-            <w:tcW w:w="364" w:type="dxa"/>
-          </w:tcPr>
-          <w:p>
-            <w:pPr>
-              <w:rPr>
-                <w:rFonts w:ascii="Sitka Subheading" w:hAnsi="Sitka Subheading"/>
-              </w:rPr>
-            </w:pPr>
-          </w:p>
-        </w:tc>
-        <w:tc>
-          <w:tcPr>
-            <w:tcW w:w="325" w:type="dxa"/>
           </w:tcPr>
           <w:p>
             <w:pPr>
@@ -2117,43 +2163,44 @@
         <w:tc>
           <w:tcPr>
             <w:tcW w:w="394" w:type="dxa"/>
+            <w:shd w:val="clear" w:color="auto" w:fill="FFFFFF" w:themeFill="background1"/>
+          </w:tcPr>
+          <w:p>
+            <w:pPr>
+              <w:rPr>
+                <w:rFonts w:ascii="Sitka Subheading" w:hAnsi="Sitka Subheading"/>
+              </w:rPr>
+            </w:pPr>
+          </w:p>
+        </w:tc>
+        <w:tc>
+          <w:tcPr>
+            <w:tcW w:w="384" w:type="dxa"/>
+          </w:tcPr>
+          <w:p>
+            <w:pPr>
+              <w:rPr>
+                <w:rFonts w:ascii="Sitka Subheading" w:hAnsi="Sitka Subheading"/>
+              </w:rPr>
+            </w:pPr>
+          </w:p>
+        </w:tc>
+        <w:tc>
+          <w:tcPr>
+            <w:tcW w:w="364" w:type="dxa"/>
+          </w:tcPr>
+          <w:p>
+            <w:pPr>
+              <w:rPr>
+                <w:rFonts w:ascii="Sitka Subheading" w:hAnsi="Sitka Subheading"/>
+              </w:rPr>
+            </w:pPr>
+          </w:p>
+        </w:tc>
+        <w:tc>
+          <w:tcPr>
+            <w:tcW w:w="325" w:type="dxa"/>
             <w:shd w:val="clear" w:color="auto" w:fill="548DD4" w:themeFill="text2" w:themeFillTint="99"/>
-          </w:tcPr>
-          <w:p>
-            <w:pPr>
-              <w:rPr>
-                <w:rFonts w:ascii="Sitka Subheading" w:hAnsi="Sitka Subheading"/>
-              </w:rPr>
-            </w:pPr>
-          </w:p>
-        </w:tc>
-        <w:tc>
-          <w:tcPr>
-            <w:tcW w:w="384" w:type="dxa"/>
-          </w:tcPr>
-          <w:p>
-            <w:pPr>
-              <w:rPr>
-                <w:rFonts w:ascii="Sitka Subheading" w:hAnsi="Sitka Subheading"/>
-              </w:rPr>
-            </w:pPr>
-          </w:p>
-        </w:tc>
-        <w:tc>
-          <w:tcPr>
-            <w:tcW w:w="364" w:type="dxa"/>
-          </w:tcPr>
-          <w:p>
-            <w:pPr>
-              <w:rPr>
-                <w:rFonts w:ascii="Sitka Subheading" w:hAnsi="Sitka Subheading"/>
-              </w:rPr>
-            </w:pPr>
-          </w:p>
-        </w:tc>
-        <w:tc>
-          <w:tcPr>
-            <w:tcW w:w="325" w:type="dxa"/>
           </w:tcPr>
           <w:p>
             <w:pPr>
@@ -2331,6 +2378,43 @@
         <w:tc>
           <w:tcPr>
             <w:tcW w:w="384" w:type="dxa"/>
+            <w:shd w:val="clear" w:color="auto" w:fill="FFFFFF" w:themeFill="background1"/>
+          </w:tcPr>
+          <w:p>
+            <w:pPr>
+              <w:rPr>
+                <w:rFonts w:ascii="Sitka Subheading" w:hAnsi="Sitka Subheading"/>
+              </w:rPr>
+            </w:pPr>
+          </w:p>
+        </w:tc>
+        <w:tc>
+          <w:tcPr>
+            <w:tcW w:w="364" w:type="dxa"/>
+          </w:tcPr>
+          <w:p>
+            <w:pPr>
+              <w:rPr>
+                <w:rFonts w:ascii="Sitka Subheading" w:hAnsi="Sitka Subheading"/>
+              </w:rPr>
+            </w:pPr>
+          </w:p>
+        </w:tc>
+        <w:tc>
+          <w:tcPr>
+            <w:tcW w:w="325" w:type="dxa"/>
+          </w:tcPr>
+          <w:p>
+            <w:pPr>
+              <w:rPr>
+                <w:rFonts w:ascii="Sitka Subheading" w:hAnsi="Sitka Subheading"/>
+              </w:rPr>
+            </w:pPr>
+          </w:p>
+        </w:tc>
+        <w:tc>
+          <w:tcPr>
+            <w:tcW w:w="386" w:type="dxa"/>
             <w:shd w:val="clear" w:color="auto" w:fill="548DD4" w:themeFill="text2" w:themeFillTint="99"/>
           </w:tcPr>
           <w:p>
@@ -2343,43 +2427,8 @@
         </w:tc>
         <w:tc>
           <w:tcPr>
-            <w:tcW w:w="364" w:type="dxa"/>
-          </w:tcPr>
-          <w:p>
-            <w:pPr>
-              <w:rPr>
-                <w:rFonts w:ascii="Sitka Subheading" w:hAnsi="Sitka Subheading"/>
-              </w:rPr>
-            </w:pPr>
-          </w:p>
-        </w:tc>
-        <w:tc>
-          <w:tcPr>
-            <w:tcW w:w="325" w:type="dxa"/>
-          </w:tcPr>
-          <w:p>
-            <w:pPr>
-              <w:rPr>
-                <w:rFonts w:ascii="Sitka Subheading" w:hAnsi="Sitka Subheading"/>
-              </w:rPr>
-            </w:pPr>
-          </w:p>
-        </w:tc>
-        <w:tc>
-          <w:tcPr>
-            <w:tcW w:w="386" w:type="dxa"/>
-          </w:tcPr>
-          <w:p>
-            <w:pPr>
-              <w:rPr>
-                <w:rFonts w:ascii="Sitka Subheading" w:hAnsi="Sitka Subheading"/>
-              </w:rPr>
-            </w:pPr>
-          </w:p>
-        </w:tc>
-        <w:tc>
-          <w:tcPr>
             <w:tcW w:w="422" w:type="dxa"/>
+            <w:shd w:val="clear" w:color="auto" w:fill="548DD4" w:themeFill="text2" w:themeFillTint="99"/>
           </w:tcPr>
           <w:p>
             <w:pPr>
@@ -2392,6 +2441,7 @@
         <w:tc>
           <w:tcPr>
             <w:tcW w:w="305" w:type="dxa"/>
+            <w:shd w:val="clear" w:color="auto" w:fill="548DD4" w:themeFill="text2" w:themeFillTint="99"/>
           </w:tcPr>
           <w:p>
             <w:pPr>
@@ -2528,6 +2578,31 @@
         <w:tc>
           <w:tcPr>
             <w:tcW w:w="364" w:type="dxa"/>
+            <w:shd w:val="clear" w:color="auto" w:fill="FFFFFF" w:themeFill="background1"/>
+          </w:tcPr>
+          <w:p>
+            <w:pPr>
+              <w:rPr>
+                <w:rFonts w:ascii="Sitka Subheading" w:hAnsi="Sitka Subheading"/>
+              </w:rPr>
+            </w:pPr>
+          </w:p>
+        </w:tc>
+        <w:tc>
+          <w:tcPr>
+            <w:tcW w:w="325" w:type="dxa"/>
+          </w:tcPr>
+          <w:p>
+            <w:pPr>
+              <w:rPr>
+                <w:rFonts w:ascii="Sitka Subheading" w:hAnsi="Sitka Subheading"/>
+              </w:rPr>
+            </w:pPr>
+          </w:p>
+        </w:tc>
+        <w:tc>
+          <w:tcPr>
+            <w:tcW w:w="386" w:type="dxa"/>
             <w:shd w:val="clear" w:color="auto" w:fill="548DD4" w:themeFill="text2" w:themeFillTint="99"/>
           </w:tcPr>
           <w:p>
@@ -2540,31 +2615,8 @@
         </w:tc>
         <w:tc>
           <w:tcPr>
-            <w:tcW w:w="325" w:type="dxa"/>
-          </w:tcPr>
-          <w:p>
-            <w:pPr>
-              <w:rPr>
-                <w:rFonts w:ascii="Sitka Subheading" w:hAnsi="Sitka Subheading"/>
-              </w:rPr>
-            </w:pPr>
-          </w:p>
-        </w:tc>
-        <w:tc>
-          <w:tcPr>
-            <w:tcW w:w="386" w:type="dxa"/>
-          </w:tcPr>
-          <w:p>
-            <w:pPr>
-              <w:rPr>
-                <w:rFonts w:ascii="Sitka Subheading" w:hAnsi="Sitka Subheading"/>
-              </w:rPr>
-            </w:pPr>
-          </w:p>
-        </w:tc>
-        <w:tc>
-          <w:tcPr>
             <w:tcW w:w="422" w:type="dxa"/>
+            <w:shd w:val="clear" w:color="auto" w:fill="548DD4" w:themeFill="text2" w:themeFillTint="99"/>
           </w:tcPr>
           <w:p>
             <w:pPr>
@@ -2589,6 +2641,7 @@
         <w:tc>
           <w:tcPr>
             <w:tcW w:w="345" w:type="dxa"/>
+            <w:shd w:val="clear" w:color="auto" w:fill="548DD4" w:themeFill="text2" w:themeFillTint="99"/>
           </w:tcPr>
           <w:p>
             <w:pPr>
@@ -2811,6 +2864,7 @@
         <w:tc>
           <w:tcPr>
             <w:tcW w:w="380" w:type="dxa"/>
+            <w:shd w:val="clear" w:color="auto" w:fill="548DD4" w:themeFill="text2" w:themeFillTint="99"/>
           </w:tcPr>
           <w:p>
             <w:pPr>
@@ -3231,6 +3285,451 @@
         </w:tc>
       </w:tr>
     </w:tbl>
+    <w:p>
+      <w:pPr>
+        <w:rPr>
+          <w:rFonts w:ascii="Sitka Subheading" w:hAnsi="Sitka Subheading"/>
+        </w:rPr>
+      </w:pPr>
+    </w:p>
+    <w:p>
+      <w:pPr>
+        <w:tabs>
+          <w:tab w:val="left" w:pos="2952"/>
+        </w:tabs>
+        <w:spacing w:line="480" w:lineRule="auto"/>
+        <w:jc w:val="both"/>
+        <w:rPr>
+          <w:rFonts w:ascii="Sitka Subheading" w:hAnsi="Sitka Subheading" w:cs="Times New Roman"/>
+          <w:b/>
+          <w:color w:val="1F497D"/>
+          <w:sz w:val="28"/>
+          <w:szCs w:val="28"/>
+          <w:u w:val="single"/>
+        </w:rPr>
+      </w:pPr>
+      <w:r>
+        <w:rPr>
+          <w:rFonts w:ascii="Sitka Subheading" w:hAnsi="Sitka Subheading" w:cs="Times New Roman"/>
+          <w:b/>
+          <w:color w:val="1F497D"/>
+          <w:sz w:val="28"/>
+          <w:szCs w:val="28"/>
+          <w:u w:val="single"/>
+        </w:rPr>
+        <w:t>Etude</w:t>
+      </w:r>
+      <w:r>
+        <w:rPr>
+          <w:rFonts w:ascii="Sitka Subheading" w:hAnsi="Sitka Subheading" w:cs="Times New Roman"/>
+          <w:b/>
+          <w:color w:val="1F497D"/>
+          <w:sz w:val="28"/>
+          <w:szCs w:val="28"/>
+          <w:u w:val="single"/>
+        </w:rPr>
+        <w:t xml:space="preserve"> </w:t>
+      </w:r>
+      <w:r>
+        <w:rPr>
+          <w:rFonts w:ascii="Sitka Subheading" w:hAnsi="Sitka Subheading" w:cs="Times New Roman"/>
+          <w:b/>
+          <w:color w:val="1F497D"/>
+          <w:sz w:val="28"/>
+          <w:szCs w:val="28"/>
+          <w:u w:val="single"/>
+        </w:rPr>
+        <w:t>économique</w:t>
+      </w:r>
+      <w:r>
+        <w:rPr>
+          <w:rFonts w:ascii="Sitka Subheading" w:hAnsi="Sitka Subheading" w:cs="Times New Roman"/>
+          <w:b/>
+          <w:color w:val="1F497D"/>
+          <w:sz w:val="28"/>
+          <w:szCs w:val="28"/>
+          <w:u w:val="single"/>
+        </w:rPr>
+        <w:t> :</w:t>
+      </w:r>
+    </w:p>
+    <w:p>
+      <w:pPr>
+        <w:pStyle w:val="ListParagraph"/>
+        <w:tabs>
+          <w:tab w:val="left" w:pos="2952"/>
+        </w:tabs>
+        <w:spacing w:line="480" w:lineRule="auto"/>
+        <w:ind w:left="0"/>
+        <w:jc w:val="both"/>
+        <w:rPr>
+          <w:rFonts w:ascii="Sitka Subheading" w:hAnsi="Sitka Subheading" w:cs="Times New Roman"/>
+          <w:sz w:val="24"/>
+          <w:szCs w:val="24"/>
+        </w:rPr>
+      </w:pPr>
+      <w:r>
+        <w:rPr>
+          <w:rFonts w:ascii="Sitka Subheading" w:hAnsi="Sitka Subheading" w:cs="Times New Roman"/>
+          <w:sz w:val="24"/>
+          <w:szCs w:val="24"/>
+        </w:rPr>
+        <w:t>Nous aurons besoin des pièces suivantes :</w:t>
+      </w:r>
+    </w:p>
+    <w:p>
+      <w:pPr>
+        <w:pStyle w:val="ListParagraph"/>
+        <w:numPr>
+          <w:ilvl w:val="0"/>
+          <w:numId w:val="2"/>
+        </w:numPr>
+        <w:tabs>
+          <w:tab w:val="left" w:pos="2952"/>
+        </w:tabs>
+        <w:spacing w:line="480" w:lineRule="auto"/>
+        <w:jc w:val="both"/>
+        <w:rPr>
+          <w:rFonts w:ascii="Sitka Subheading" w:hAnsi="Sitka Subheading" w:cs="Times New Roman"/>
+          <w:bCs/>
+          <w:color w:val="000000" w:themeColor="text1"/>
+          <w:sz w:val="24"/>
+          <w:szCs w:val="24"/>
+        </w:rPr>
+      </w:pPr>
+      <w:r>
+        <w:rPr>
+          <w:rFonts w:ascii="Sitka Subheading" w:hAnsi="Sitka Subheading" w:cs="Times New Roman"/>
+          <w:sz w:val="24"/>
+          <w:szCs w:val="24"/>
+        </w:rPr>
+        <w:t>4 roues tout terrain</w:t>
+      </w:r>
+    </w:p>
+    <w:p>
+      <w:pPr>
+        <w:pStyle w:val="ListParagraph"/>
+        <w:numPr>
+          <w:ilvl w:val="0"/>
+          <w:numId w:val="2"/>
+        </w:numPr>
+        <w:tabs>
+          <w:tab w:val="left" w:pos="2952"/>
+        </w:tabs>
+        <w:spacing w:line="480" w:lineRule="auto"/>
+        <w:jc w:val="both"/>
+        <w:rPr>
+          <w:rFonts w:ascii="Sitka Subheading" w:hAnsi="Sitka Subheading" w:cs="Times New Roman"/>
+          <w:bCs/>
+          <w:color w:val="000000" w:themeColor="text1"/>
+          <w:sz w:val="24"/>
+          <w:szCs w:val="24"/>
+        </w:rPr>
+      </w:pPr>
+      <w:r>
+        <w:rPr>
+          <w:rFonts w:ascii="Sitka Subheading" w:hAnsi="Sitka Subheading" w:cs="Times New Roman"/>
+          <w:sz w:val="24"/>
+          <w:szCs w:val="24"/>
+        </w:rPr>
+        <w:t>2 Moteur de 20 V</w:t>
+      </w:r>
+    </w:p>
+    <w:p>
+      <w:pPr>
+        <w:pStyle w:val="ListParagraph"/>
+        <w:numPr>
+          <w:ilvl w:val="0"/>
+          <w:numId w:val="2"/>
+        </w:numPr>
+        <w:tabs>
+          <w:tab w:val="left" w:pos="2952"/>
+        </w:tabs>
+        <w:spacing w:line="480" w:lineRule="auto"/>
+        <w:jc w:val="both"/>
+        <w:rPr>
+          <w:rFonts w:ascii="Sitka Subheading" w:hAnsi="Sitka Subheading" w:cs="Times New Roman"/>
+          <w:bCs/>
+          <w:color w:val="000000" w:themeColor="text1"/>
+          <w:sz w:val="24"/>
+          <w:szCs w:val="24"/>
+        </w:rPr>
+      </w:pPr>
+      <w:r>
+        <w:rPr>
+          <w:rFonts w:ascii="Sitka Subheading" w:hAnsi="Sitka Subheading" w:cs="Times New Roman"/>
+          <w:sz w:val="24"/>
+          <w:szCs w:val="24"/>
+        </w:rPr>
+        <w:t>Carcasse bien faite</w:t>
+      </w:r>
+    </w:p>
+    <w:p>
+      <w:pPr>
+        <w:pStyle w:val="ListParagraph"/>
+        <w:numPr>
+          <w:ilvl w:val="0"/>
+          <w:numId w:val="2"/>
+        </w:numPr>
+        <w:tabs>
+          <w:tab w:val="left" w:pos="2952"/>
+        </w:tabs>
+        <w:spacing w:line="480" w:lineRule="auto"/>
+        <w:jc w:val="both"/>
+        <w:rPr>
+          <w:rFonts w:ascii="Sitka Subheading" w:hAnsi="Sitka Subheading" w:cs="Times New Roman"/>
+          <w:bCs/>
+          <w:color w:val="000000" w:themeColor="text1"/>
+          <w:sz w:val="24"/>
+          <w:szCs w:val="24"/>
+        </w:rPr>
+      </w:pPr>
+      <w:r>
+        <w:rPr>
+          <w:rFonts w:ascii="Sitka Subheading" w:hAnsi="Sitka Subheading" w:cs="Times New Roman"/>
+          <w:sz w:val="24"/>
+          <w:szCs w:val="24"/>
+        </w:rPr>
+        <w:t>Des leds RGB</w:t>
+      </w:r>
+    </w:p>
+    <w:p>
+      <w:pPr>
+        <w:pStyle w:val="ListParagraph"/>
+        <w:numPr>
+          <w:ilvl w:val="0"/>
+          <w:numId w:val="2"/>
+        </w:numPr>
+        <w:tabs>
+          <w:tab w:val="left" w:pos="2952"/>
+        </w:tabs>
+        <w:spacing w:line="480" w:lineRule="auto"/>
+        <w:jc w:val="both"/>
+        <w:rPr>
+          <w:rFonts w:ascii="Sitka Subheading" w:hAnsi="Sitka Subheading" w:cs="Times New Roman"/>
+          <w:bCs/>
+          <w:color w:val="000000" w:themeColor="text1"/>
+          <w:sz w:val="24"/>
+          <w:szCs w:val="24"/>
+        </w:rPr>
+      </w:pPr>
+      <w:r>
+        <w:rPr>
+          <w:rFonts w:ascii="Sitka Subheading" w:hAnsi="Sitka Subheading" w:cs="Times New Roman"/>
+          <w:sz w:val="24"/>
+          <w:szCs w:val="24"/>
+        </w:rPr>
+        <w:t>4</w:t>
+      </w:r>
+      <w:r>
+        <w:rPr>
+          <w:rFonts w:ascii="Sitka Subheading" w:hAnsi="Sitka Subheading" w:cs="Times New Roman"/>
+          <w:sz w:val="24"/>
+          <w:szCs w:val="24"/>
+        </w:rPr>
+        <w:t xml:space="preserve"> caméras</w:t>
+      </w:r>
+      <w:r>
+        <w:rPr>
+          <w:rFonts w:ascii="Sitka Subheading" w:hAnsi="Sitka Subheading" w:cs="Times New Roman"/>
+          <w:sz w:val="24"/>
+          <w:szCs w:val="24"/>
+        </w:rPr>
+        <w:t xml:space="preserve"> 360°</w:t>
+      </w:r>
+    </w:p>
+    <w:p>
+      <w:pPr>
+        <w:pStyle w:val="ListParagraph"/>
+        <w:numPr>
+          <w:ilvl w:val="0"/>
+          <w:numId w:val="2"/>
+        </w:numPr>
+        <w:tabs>
+          <w:tab w:val="left" w:pos="2952"/>
+        </w:tabs>
+        <w:spacing w:line="480" w:lineRule="auto"/>
+        <w:jc w:val="both"/>
+        <w:rPr>
+          <w:rFonts w:ascii="Sitka Subheading" w:hAnsi="Sitka Subheading" w:cs="Times New Roman"/>
+          <w:bCs/>
+          <w:color w:val="000000" w:themeColor="text1"/>
+          <w:sz w:val="24"/>
+          <w:szCs w:val="24"/>
+        </w:rPr>
+      </w:pPr>
+      <w:r>
+        <w:rPr>
+          <w:rFonts w:ascii="Sitka Subheading" w:hAnsi="Sitka Subheading" w:cs="Times New Roman"/>
+          <w:sz w:val="24"/>
+          <w:szCs w:val="24"/>
+        </w:rPr>
+        <w:t>Des amortisseurs qui peuvent faire monter ou rabaisser la vitesse</w:t>
+      </w:r>
+    </w:p>
+    <w:p>
+      <w:pPr>
+        <w:pStyle w:val="ListParagraph"/>
+        <w:numPr>
+          <w:ilvl w:val="0"/>
+          <w:numId w:val="2"/>
+        </w:numPr>
+        <w:tabs>
+          <w:tab w:val="left" w:pos="2952"/>
+        </w:tabs>
+        <w:spacing w:line="480" w:lineRule="auto"/>
+        <w:jc w:val="both"/>
+        <w:rPr>
+          <w:rFonts w:ascii="Sitka Subheading" w:hAnsi="Sitka Subheading" w:cs="Times New Roman"/>
+          <w:bCs/>
+          <w:color w:val="000000" w:themeColor="text1"/>
+          <w:sz w:val="24"/>
+          <w:szCs w:val="24"/>
+        </w:rPr>
+      </w:pPr>
+      <w:r>
+        <w:rPr>
+          <w:rFonts w:ascii="Sitka Subheading" w:hAnsi="Sitka Subheading" w:cs="Times New Roman"/>
+          <w:bCs/>
+          <w:color w:val="000000" w:themeColor="text1"/>
+          <w:sz w:val="24"/>
+          <w:szCs w:val="24"/>
+        </w:rPr>
+        <w:t>Une enceinte de son intégrée</w:t>
+      </w:r>
+    </w:p>
+    <w:p>
+      <w:pPr>
+        <w:pStyle w:val="ListParagraph"/>
+        <w:numPr>
+          <w:ilvl w:val="0"/>
+          <w:numId w:val="2"/>
+        </w:numPr>
+        <w:tabs>
+          <w:tab w:val="left" w:pos="2952"/>
+        </w:tabs>
+        <w:spacing w:line="480" w:lineRule="auto"/>
+        <w:jc w:val="both"/>
+        <w:rPr>
+          <w:rFonts w:ascii="Sitka Subheading" w:hAnsi="Sitka Subheading" w:cs="Times New Roman"/>
+          <w:bCs/>
+          <w:color w:val="000000" w:themeColor="text1"/>
+          <w:sz w:val="24"/>
+          <w:szCs w:val="24"/>
+        </w:rPr>
+      </w:pPr>
+      <w:r>
+        <w:rPr>
+          <w:rFonts w:ascii="Sitka Subheading" w:hAnsi="Sitka Subheading" w:cs="Times New Roman"/>
+          <w:bCs/>
+          <w:color w:val="000000" w:themeColor="text1"/>
+          <w:sz w:val="24"/>
+          <w:szCs w:val="24"/>
+        </w:rPr>
+        <w:t>Meryem</w:t>
+      </w:r>
+    </w:p>
+    <w:p>
+      <w:pPr>
+        <w:pStyle w:val="ListParagraph"/>
+        <w:numPr>
+          <w:ilvl w:val="0"/>
+          <w:numId w:val="2"/>
+        </w:numPr>
+        <w:tabs>
+          <w:tab w:val="left" w:pos="2952"/>
+        </w:tabs>
+        <w:spacing w:line="480" w:lineRule="auto"/>
+        <w:jc w:val="both"/>
+        <w:rPr>
+          <w:rFonts w:ascii="Sitka Subheading" w:hAnsi="Sitka Subheading" w:cs="Times New Roman"/>
+          <w:bCs/>
+          <w:color w:val="000000" w:themeColor="text1"/>
+          <w:sz w:val="24"/>
+          <w:szCs w:val="24"/>
+        </w:rPr>
+      </w:pPr>
+      <w:r>
+        <w:rPr>
+          <w:rFonts w:ascii="Sitka Subheading" w:hAnsi="Sitka Subheading" w:cs="Times New Roman"/>
+          <w:bCs/>
+          <w:color w:val="000000" w:themeColor="text1"/>
+          <w:sz w:val="24"/>
+          <w:szCs w:val="24"/>
+        </w:rPr>
+        <w:t>Coffre pour plus de cargaison</w:t>
+      </w:r>
+    </w:p>
+    <w:p>
+      <w:pPr>
+        <w:pStyle w:val="ListParagraph"/>
+        <w:numPr>
+          <w:ilvl w:val="0"/>
+          <w:numId w:val="2"/>
+        </w:numPr>
+        <w:tabs>
+          <w:tab w:val="left" w:pos="2952"/>
+        </w:tabs>
+        <w:spacing w:line="480" w:lineRule="auto"/>
+        <w:jc w:val="both"/>
+        <w:rPr>
+          <w:rFonts w:ascii="Sitka Subheading" w:hAnsi="Sitka Subheading" w:cs="Times New Roman"/>
+          <w:bCs/>
+          <w:color w:val="000000" w:themeColor="text1"/>
+          <w:sz w:val="24"/>
+          <w:szCs w:val="24"/>
+        </w:rPr>
+      </w:pPr>
+      <w:r>
+        <w:rPr>
+          <w:rFonts w:ascii="Sitka Subheading" w:hAnsi="Sitka Subheading" w:cs="Times New Roman"/>
+          <w:bCs/>
+          <w:color w:val="000000" w:themeColor="text1"/>
+          <w:sz w:val="24"/>
+          <w:szCs w:val="24"/>
+        </w:rPr>
+        <w:t>Connecteur Bluetooth pour la commande à distance</w:t>
+      </w:r>
+    </w:p>
+    <w:p>
+      <w:pPr>
+        <w:tabs>
+          <w:tab w:val="left" w:pos="2952"/>
+        </w:tabs>
+        <w:spacing w:line="480" w:lineRule="auto"/>
+        <w:jc w:val="both"/>
+        <w:rPr>
+          <w:rFonts w:ascii="Sitka Subheading" w:hAnsi="Sitka Subheading" w:cs="Times New Roman"/>
+          <w:bCs/>
+          <w:color w:val="000000" w:themeColor="text1"/>
+          <w:sz w:val="24"/>
+          <w:szCs w:val="24"/>
+        </w:rPr>
+      </w:pPr>
+      <w:r>
+        <w:rPr>
+          <w:rFonts w:ascii="Sitka Subheading" w:hAnsi="Sitka Subheading" w:cs="Times New Roman"/>
+          <w:bCs/>
+          <w:color w:val="000000" w:themeColor="text1"/>
+          <w:sz w:val="24"/>
+          <w:szCs w:val="24"/>
+        </w:rPr>
+        <w:t>Prix estimé à 13000 DHS</w:t>
+      </w:r>
+    </w:p>
+    <w:p>
+      <w:pPr>
+        <w:tabs>
+          <w:tab w:val="left" w:pos="2952"/>
+        </w:tabs>
+        <w:spacing w:line="480" w:lineRule="auto"/>
+        <w:jc w:val="both"/>
+        <w:rPr>
+          <w:rFonts w:ascii="Sitka Subheading" w:hAnsi="Sitka Subheading"/>
+          <w:sz w:val="32"/>
+        </w:rPr>
+      </w:pPr>
+    </w:p>
     <w:p>
       <w:pPr>
         <w:rPr>
